--- a/WordDocuments/TimesNewRoman/0028.docx
+++ b/WordDocuments/TimesNewRoman/0028.docx
@@ -8,11 +8,11 @@
       </w:pPr>
       <w:r>
         <w:rPr>
-          <w:rFonts w:ascii="TimesNewToman" w:hAnsi="TimesNewToman"/>
+          <w:rFonts w:ascii="Times New Roman" w:hAnsi="Times New Roman"/>
           <w:color w:val="000000"/>
           <w:sz w:val="44"/>
         </w:rPr>
-        <w:t>Unveiling the Secrets of the Cosmos: Astronomy and the Wonders of the Universe</w:t>
+        <w:t>History Unfolding: A Journey Through Time and Legacy</w:t>
       </w:r>
     </w:p>
     <w:p>
@@ -22,27 +22,11 @@
       </w:pPr>
       <w:r>
         <w:rPr>
-          <w:rFonts w:ascii="TimesNewToman" w:hAnsi="TimesNewToman"/>
+          <w:rFonts w:ascii="Times New Roman" w:hAnsi="Times New Roman"/>
           <w:color w:val="000000"/>
           <w:sz w:val="36"/>
         </w:rPr>
-        <w:t>Dr</w:t>
-      </w:r>
-      <w:r>
-        <w:rPr>
-          <w:rFonts w:ascii="TimesNewToman" w:hAnsi="TimesNewToman"/>
-          <w:color w:val="000000"/>
-          <w:sz w:val="36"/>
-        </w:rPr>
-        <w:t>.</w:t>
-      </w:r>
-      <w:r>
-        <w:rPr>
-          <w:rFonts w:ascii="TimesNewToman" w:hAnsi="TimesNewToman"/>
-          <w:color w:val="000000"/>
-          <w:sz w:val="36"/>
-        </w:rPr>
-        <w:t xml:space="preserve"> Beatrice Sandoval</w:t>
+        <w:t>James Evans</w:t>
       </w:r>
     </w:p>
     <w:p>
@@ -51,15 +35,15 @@
       </w:pPr>
       <w:r>
         <w:rPr>
-          <w:rFonts w:ascii="TimesNewToman" w:hAnsi="TimesNewToman"/>
+          <w:rFonts w:ascii="Times New Roman" w:hAnsi="Times New Roman"/>
           <w:color w:val="000000"/>
           <w:sz w:val="32"/>
         </w:rPr>
-        <w:t>beatrice</w:t>
+        <w:t>j</w:t>
       </w:r>
       <w:r>
         <w:rPr>
-          <w:rFonts w:ascii="TimesNewToman" w:hAnsi="TimesNewToman"/>
+          <w:rFonts w:ascii="Times New Roman" w:hAnsi="Times New Roman"/>
           <w:color w:val="000000"/>
           <w:sz w:val="32"/>
         </w:rPr>
@@ -67,15 +51,15 @@
       </w:r>
       <w:r>
         <w:rPr>
-          <w:rFonts w:ascii="TimesNewToman" w:hAnsi="TimesNewToman"/>
+          <w:rFonts w:ascii="Times New Roman" w:hAnsi="Times New Roman"/>
           <w:color w:val="000000"/>
           <w:sz w:val="32"/>
         </w:rPr>
-        <w:t>sandoval@stellarobservatory</w:t>
+        <w:t>evans96@schoolmail</w:t>
       </w:r>
       <w:r>
         <w:rPr>
-          <w:rFonts w:ascii="TimesNewToman" w:hAnsi="TimesNewToman"/>
+          <w:rFonts w:ascii="Times New Roman" w:hAnsi="Times New Roman"/>
           <w:color w:val="000000"/>
           <w:sz w:val="32"/>
         </w:rPr>
@@ -83,7 +67,7 @@
       </w:r>
       <w:r>
         <w:rPr>
-          <w:rFonts w:ascii="TimesNewToman" w:hAnsi="TimesNewToman"/>
+          <w:rFonts w:ascii="Times New Roman" w:hAnsi="Times New Roman"/>
           <w:color w:val="000000"/>
           <w:sz w:val="32"/>
         </w:rPr>
@@ -94,15 +78,15 @@
     <w:p>
       <w:r>
         <w:rPr>
-          <w:rFonts w:ascii="TimesNewToman" w:hAnsi="TimesNewToman"/>
+          <w:rFonts w:ascii="Times New Roman" w:hAnsi="Times New Roman"/>
           <w:color w:val="000000"/>
           <w:sz w:val="24"/>
         </w:rPr>
-        <w:t>Astronomy, the captivating realm of celestial bodies and extraterrestrial phenomena, has enthralled humanity for millennia</w:t>
+        <w:t>Every civilization, every nation, and even the smallest communities carry an intricate historical tapestry woven with the threads of the past</w:t>
       </w:r>
       <w:r>
         <w:rPr>
-          <w:rFonts w:ascii="TimesNewToman" w:hAnsi="TimesNewToman"/>
+          <w:rFonts w:ascii="Times New Roman" w:hAnsi="Times New Roman"/>
           <w:color w:val="000000"/>
           <w:sz w:val="24"/>
         </w:rPr>
@@ -110,15 +94,15 @@
       </w:r>
       <w:r>
         <w:rPr>
-          <w:rFonts w:ascii="TimesNewToman" w:hAnsi="TimesNewToman"/>
+          <w:rFonts w:ascii="Times New Roman" w:hAnsi="Times New Roman"/>
           <w:color w:val="000000"/>
           <w:sz w:val="24"/>
         </w:rPr>
-        <w:t xml:space="preserve"> As we gaze upon the star-dusted canvas above, a symphony of celestial wonders unfolds, igniting our curiosity and inspiring our scientific endeavors</w:t>
+        <w:t xml:space="preserve"> History stands as a grand narrative unfolding across time, shaping the present and projecting shadows into the future</w:t>
       </w:r>
       <w:r>
         <w:rPr>
-          <w:rFonts w:ascii="TimesNewToman" w:hAnsi="TimesNewToman"/>
+          <w:rFonts w:ascii="Times New Roman" w:hAnsi="Times New Roman"/>
           <w:color w:val="000000"/>
           <w:sz w:val="24"/>
         </w:rPr>
@@ -126,15 +110,15 @@
       </w:r>
       <w:r>
         <w:rPr>
-          <w:rFonts w:ascii="TimesNewToman" w:hAnsi="TimesNewToman"/>
+          <w:rFonts w:ascii="Times New Roman" w:hAnsi="Times New Roman"/>
           <w:color w:val="000000"/>
           <w:sz w:val="24"/>
         </w:rPr>
-        <w:t xml:space="preserve"> It is through astronomy that we unravel the secrets of distant worlds, explore the dynamic interplay of cosmic forces, and contemplate the fundamental nature of the universe</w:t>
+        <w:t xml:space="preserve"> It is within this vast panorama that we find tales of courage, wisdom, and folly, as humanity's footsteps etch themselves upon the sands of existence</w:t>
       </w:r>
       <w:r>
         <w:rPr>
-          <w:rFonts w:ascii="TimesNewToman" w:hAnsi="TimesNewToman"/>
+          <w:rFonts w:ascii="Times New Roman" w:hAnsi="Times New Roman"/>
           <w:color w:val="000000"/>
           <w:sz w:val="24"/>
         </w:rPr>
@@ -142,7 +126,7 @@
       </w:r>
       <w:r>
         <w:rPr>
-          <w:rFonts w:ascii="TimesNewToman" w:hAnsi="TimesNewToman"/>
+          <w:rFonts w:ascii="Times New Roman" w:hAnsi="Times New Roman"/>
           <w:color w:val="000000"/>
           <w:sz w:val="24"/>
         </w:rPr>
@@ -150,16 +134,16 @@
       </w:r>
       <w:r>
         <w:rPr>
-          <w:rFonts w:ascii="TimesNewToman" w:hAnsi="TimesNewToman"/>
+          <w:rFonts w:ascii="Times New Roman" w:hAnsi="Times New Roman"/>
           <w:color w:val="000000"/>
           <w:sz w:val="24"/>
         </w:rPr>
         <w:br/>
-        <w:t>Like celestial storytellers, constellations narrate tales of ancient mythology, woven into the fabric of human history</w:t>
+        <w:t>History is not a mere collection of inert facts; it is a living tapestry where the echoes of yesteryears resonate in our present-day world</w:t>
       </w:r>
       <w:r>
         <w:rPr>
-          <w:rFonts w:ascii="TimesNewToman" w:hAnsi="TimesNewToman"/>
+          <w:rFonts w:ascii="Times New Roman" w:hAnsi="Times New Roman"/>
           <w:color w:val="000000"/>
           <w:sz w:val="24"/>
         </w:rPr>
@@ -167,15 +151,15 @@
       </w:r>
       <w:r>
         <w:rPr>
-          <w:rFonts w:ascii="TimesNewToman" w:hAnsi="TimesNewToman"/>
+          <w:rFonts w:ascii="Times New Roman" w:hAnsi="Times New Roman"/>
           <w:color w:val="000000"/>
           <w:sz w:val="24"/>
         </w:rPr>
-        <w:t xml:space="preserve"> They serve as navigational guides for seafaring voyagers and desert wanderers alike, their familiar shapes etched into the vast expanse of the night sky</w:t>
+        <w:t xml:space="preserve"> It provides a prism through which we can view the evolution of civilizations, the clash of cultures, and the emergence of world-shaping events</w:t>
       </w:r>
       <w:r>
         <w:rPr>
-          <w:rFonts w:ascii="TimesNewToman" w:hAnsi="TimesNewToman"/>
+          <w:rFonts w:ascii="Times New Roman" w:hAnsi="Times New Roman"/>
           <w:color w:val="000000"/>
           <w:sz w:val="24"/>
         </w:rPr>
@@ -183,15 +167,15 @@
       </w:r>
       <w:r>
         <w:rPr>
-          <w:rFonts w:ascii="TimesNewToman" w:hAnsi="TimesNewToman"/>
+          <w:rFonts w:ascii="Times New Roman" w:hAnsi="Times New Roman"/>
           <w:color w:val="000000"/>
           <w:sz w:val="24"/>
         </w:rPr>
-        <w:t xml:space="preserve"> From the shimmering brilliance of the Milky Way, a celestial river adorning the night sky, to the elusive trajectories of comets, astronomy prompts us to explore the unexplored, to venture beyond the confines of our earthly realm</w:t>
+        <w:t xml:space="preserve"> By understanding the past, we gain insights into the complex forces that shape our society, culture, and politics</w:t>
       </w:r>
       <w:r>
         <w:rPr>
-          <w:rFonts w:ascii="TimesNewToman" w:hAnsi="TimesNewToman"/>
+          <w:rFonts w:ascii="Times New Roman" w:hAnsi="Times New Roman"/>
           <w:color w:val="000000"/>
           <w:sz w:val="24"/>
         </w:rPr>
@@ -199,7 +183,23 @@
       </w:r>
       <w:r>
         <w:rPr>
-          <w:rFonts w:ascii="TimesNewToman" w:hAnsi="TimesNewToman"/>
+          <w:rFonts w:ascii="Times New Roman" w:hAnsi="Times New Roman"/>
+          <w:color w:val="000000"/>
+          <w:sz w:val="24"/>
+        </w:rPr>
+        <w:t xml:space="preserve"> It is, therefore, imperative that we delve into the annals of history, for this knowledge empowers us to navigate the challenges of the present and forge a path toward a better future</w:t>
+      </w:r>
+      <w:r>
+        <w:rPr>
+          <w:rFonts w:ascii="Times New Roman" w:hAnsi="Times New Roman"/>
+          <w:color w:val="000000"/>
+          <w:sz w:val="24"/>
+        </w:rPr>
+        <w:t>.</w:t>
+      </w:r>
+      <w:r>
+        <w:rPr>
+          <w:rFonts w:ascii="Times New Roman" w:hAnsi="Times New Roman"/>
           <w:color w:val="000000"/>
           <w:sz w:val="24"/>
         </w:rPr>
@@ -207,16 +207,16 @@
       </w:r>
       <w:r>
         <w:rPr>
-          <w:rFonts w:ascii="TimesNewToman" w:hAnsi="TimesNewToman"/>
+          <w:rFonts w:ascii="Times New Roman" w:hAnsi="Times New Roman"/>
           <w:color w:val="000000"/>
           <w:sz w:val="24"/>
         </w:rPr>
         <w:br/>
-        <w:t>The ceaseless quest for knowledge has driven astronomers to push the boundaries of technology, developing powerful telescopes, space probes, and extraterrestrial observatories</w:t>
+        <w:t>Furthermore, history nurtures our capacity for empathy as we immerse ourselves in the lives of those who came before us</w:t>
       </w:r>
       <w:r>
         <w:rPr>
-          <w:rFonts w:ascii="TimesNewToman" w:hAnsi="TimesNewToman"/>
+          <w:rFonts w:ascii="Times New Roman" w:hAnsi="Times New Roman"/>
           <w:color w:val="000000"/>
           <w:sz w:val="24"/>
         </w:rPr>
@@ -224,15 +224,15 @@
       </w:r>
       <w:r>
         <w:rPr>
-          <w:rFonts w:ascii="TimesNewToman" w:hAnsi="TimesNewToman"/>
+          <w:rFonts w:ascii="Times New Roman" w:hAnsi="Times New Roman"/>
           <w:color w:val="000000"/>
           <w:sz w:val="24"/>
         </w:rPr>
-        <w:t xml:space="preserve"> These instruments extend our reach into the cosmos, allowing us to peer deeper into the universe's enigmatic depths</w:t>
+        <w:t xml:space="preserve"> Their struggles, triumphs, and sacrifices shed light on the universal human experience, revealing the indomitable spirit that resides within all of us</w:t>
       </w:r>
       <w:r>
         <w:rPr>
-          <w:rFonts w:ascii="TimesNewToman" w:hAnsi="TimesNewToman"/>
+          <w:rFonts w:ascii="Times New Roman" w:hAnsi="Times New Roman"/>
           <w:color w:val="000000"/>
           <w:sz w:val="24"/>
         </w:rPr>
@@ -240,15 +240,285 @@
       </w:r>
       <w:r>
         <w:rPr>
-          <w:rFonts w:ascii="TimesNewToman" w:hAnsi="TimesNewToman"/>
+          <w:rFonts w:ascii="Times New Roman" w:hAnsi="Times New Roman"/>
           <w:color w:val="000000"/>
           <w:sz w:val="24"/>
         </w:rPr>
-        <w:t xml:space="preserve"> With each new observation and discovery, we gain a more profound understanding of the cosmos's mysteries, unveiling the intricate workings of black holes, the explosive grandeur of supernovae, and the rhythmic cosmic dance of celestial bodies</w:t>
+        <w:t xml:space="preserve"> History reminds us that we are part of a larger narrative, a collective journey where the echoes of the past merge with the footsteps of the present to create the symphony of life</w:t>
       </w:r>
       <w:r>
         <w:rPr>
-          <w:rFonts w:ascii="TimesNewToman" w:hAnsi="TimesNewToman"/>
+          <w:rFonts w:ascii="Times New Roman" w:hAnsi="Times New Roman"/>
+          <w:color w:val="000000"/>
+          <w:sz w:val="24"/>
+        </w:rPr>
+        <w:t>.</w:t>
+      </w:r>
+      <w:r>
+        <w:rPr>
+          <w:rFonts w:ascii="Times New Roman" w:hAnsi="Times New Roman"/>
+          <w:color w:val="000000"/>
+          <w:sz w:val="24"/>
+        </w:rPr>
+        <w:br/>
+      </w:r>
+      <w:r>
+        <w:rPr>
+          <w:rFonts w:ascii="Times New Roman" w:hAnsi="Times New Roman"/>
+          <w:color w:val="000000"/>
+          <w:sz w:val="24"/>
+        </w:rPr>
+        <w:br/>
+        <w:t>Body:</w:t>
+      </w:r>
+      <w:r>
+        <w:rPr>
+          <w:rFonts w:ascii="Times New Roman" w:hAnsi="Times New Roman"/>
+          <w:color w:val="000000"/>
+          <w:sz w:val="24"/>
+        </w:rPr>
+        <w:br/>
+      </w:r>
+      <w:r>
+        <w:rPr>
+          <w:rFonts w:ascii="Times New Roman" w:hAnsi="Times New Roman"/>
+          <w:color w:val="000000"/>
+          <w:sz w:val="24"/>
+        </w:rPr>
+        <w:br/>
+        <w:t>History is a symphony of human endeavor, a kaleidoscope of cultures, and a testament to the remarkable resilience of the human spirit</w:t>
+      </w:r>
+      <w:r>
+        <w:rPr>
+          <w:rFonts w:ascii="Times New Roman" w:hAnsi="Times New Roman"/>
+          <w:color w:val="000000"/>
+          <w:sz w:val="24"/>
+        </w:rPr>
+        <w:t>.</w:t>
+      </w:r>
+      <w:r>
+        <w:rPr>
+          <w:rFonts w:ascii="Times New Roman" w:hAnsi="Times New Roman"/>
+          <w:color w:val="000000"/>
+          <w:sz w:val="24"/>
+        </w:rPr>
+        <w:t xml:space="preserve"> Its tapestry is woven from the threads of countless lives, each contributing a unique hue to the grand panorama of time</w:t>
+      </w:r>
+      <w:r>
+        <w:rPr>
+          <w:rFonts w:ascii="Times New Roman" w:hAnsi="Times New Roman"/>
+          <w:color w:val="000000"/>
+          <w:sz w:val="24"/>
+        </w:rPr>
+        <w:t>.</w:t>
+      </w:r>
+      <w:r>
+        <w:rPr>
+          <w:rFonts w:ascii="Times New Roman" w:hAnsi="Times New Roman"/>
+          <w:color w:val="000000"/>
+          <w:sz w:val="24"/>
+        </w:rPr>
+        <w:br/>
+      </w:r>
+      <w:r>
+        <w:rPr>
+          <w:rFonts w:ascii="Times New Roman" w:hAnsi="Times New Roman"/>
+          <w:color w:val="000000"/>
+          <w:sz w:val="24"/>
+        </w:rPr>
+        <w:br/>
+        <w:t>Within the vast canvas of history, we find stories of innovation and discovery</w:t>
+      </w:r>
+      <w:r>
+        <w:rPr>
+          <w:rFonts w:ascii="Times New Roman" w:hAnsi="Times New Roman"/>
+          <w:color w:val="000000"/>
+          <w:sz w:val="24"/>
+        </w:rPr>
+        <w:t>.</w:t>
+      </w:r>
+      <w:r>
+        <w:rPr>
+          <w:rFonts w:ascii="Times New Roman" w:hAnsi="Times New Roman"/>
+          <w:color w:val="000000"/>
+          <w:sz w:val="24"/>
+        </w:rPr>
+        <w:t xml:space="preserve"> We witness the rise of great civilizations, the birth of groundbreaking ideas, and the evolution of science and technology</w:t>
+      </w:r>
+      <w:r>
+        <w:rPr>
+          <w:rFonts w:ascii="Times New Roman" w:hAnsi="Times New Roman"/>
+          <w:color w:val="000000"/>
+          <w:sz w:val="24"/>
+        </w:rPr>
+        <w:t>.</w:t>
+      </w:r>
+      <w:r>
+        <w:rPr>
+          <w:rFonts w:ascii="Times New Roman" w:hAnsi="Times New Roman"/>
+          <w:color w:val="000000"/>
+          <w:sz w:val="24"/>
+        </w:rPr>
+        <w:t xml:space="preserve"> From the ancient Egyptians' mastery of engineering to the Renaissance's explosion of artistic creativity, humanity's collective ingenuity has </w:t>
+      </w:r>
+      <w:r>
+        <w:rPr>
+          <w:rFonts w:ascii="Times New Roman" w:hAnsi="Times New Roman"/>
+          <w:color w:val="000000"/>
+          <w:sz w:val="24"/>
+        </w:rPr>
+        <w:lastRenderedPageBreak/>
+        <w:t>propelled us forward, shaping the world we see today</w:t>
+      </w:r>
+      <w:r>
+        <w:rPr>
+          <w:rFonts w:ascii="Times New Roman" w:hAnsi="Times New Roman"/>
+          <w:color w:val="000000"/>
+          <w:sz w:val="24"/>
+        </w:rPr>
+        <w:t>.</w:t>
+      </w:r>
+      <w:r>
+        <w:rPr>
+          <w:rFonts w:ascii="Times New Roman" w:hAnsi="Times New Roman"/>
+          <w:color w:val="000000"/>
+          <w:sz w:val="24"/>
+        </w:rPr>
+        <w:br/>
+      </w:r>
+      <w:r>
+        <w:rPr>
+          <w:rFonts w:ascii="Times New Roman" w:hAnsi="Times New Roman"/>
+          <w:color w:val="000000"/>
+          <w:sz w:val="24"/>
+        </w:rPr>
+        <w:br/>
+        <w:t>Yet, history also bears witness to the darker aspects of human nature</w:t>
+      </w:r>
+      <w:r>
+        <w:rPr>
+          <w:rFonts w:ascii="Times New Roman" w:hAnsi="Times New Roman"/>
+          <w:color w:val="000000"/>
+          <w:sz w:val="24"/>
+        </w:rPr>
+        <w:t>.</w:t>
+      </w:r>
+      <w:r>
+        <w:rPr>
+          <w:rFonts w:ascii="Times New Roman" w:hAnsi="Times New Roman"/>
+          <w:color w:val="000000"/>
+          <w:sz w:val="24"/>
+        </w:rPr>
+        <w:t xml:space="preserve"> It records the horrors of war, the injustices of oppression, and the brutality of violence</w:t>
+      </w:r>
+      <w:r>
+        <w:rPr>
+          <w:rFonts w:ascii="Times New Roman" w:hAnsi="Times New Roman"/>
+          <w:color w:val="000000"/>
+          <w:sz w:val="24"/>
+        </w:rPr>
+        <w:t>.</w:t>
+      </w:r>
+      <w:r>
+        <w:rPr>
+          <w:rFonts w:ascii="Times New Roman" w:hAnsi="Times New Roman"/>
+          <w:color w:val="000000"/>
+          <w:sz w:val="24"/>
+        </w:rPr>
+        <w:t xml:space="preserve"> We encounter tales of tyrants and conquerors, of genocides and massacres, and of the devastating consequences of hatred and division</w:t>
+      </w:r>
+      <w:r>
+        <w:rPr>
+          <w:rFonts w:ascii="Times New Roman" w:hAnsi="Times New Roman"/>
+          <w:color w:val="000000"/>
+          <w:sz w:val="24"/>
+        </w:rPr>
+        <w:t>.</w:t>
+      </w:r>
+      <w:r>
+        <w:rPr>
+          <w:rFonts w:ascii="Times New Roman" w:hAnsi="Times New Roman"/>
+          <w:color w:val="000000"/>
+          <w:sz w:val="24"/>
+        </w:rPr>
+        <w:t xml:space="preserve"> These moments in time serve as a stark reminder of the fragility of peace and the importance of vigilance in safeguarding our shared values</w:t>
+      </w:r>
+      <w:r>
+        <w:rPr>
+          <w:rFonts w:ascii="Times New Roman" w:hAnsi="Times New Roman"/>
+          <w:color w:val="000000"/>
+          <w:sz w:val="24"/>
+        </w:rPr>
+        <w:t>.</w:t>
+      </w:r>
+      <w:r>
+        <w:rPr>
+          <w:rFonts w:ascii="Times New Roman" w:hAnsi="Times New Roman"/>
+          <w:color w:val="000000"/>
+          <w:sz w:val="24"/>
+        </w:rPr>
+        <w:br/>
+      </w:r>
+      <w:r>
+        <w:rPr>
+          <w:rFonts w:ascii="Times New Roman" w:hAnsi="Times New Roman"/>
+          <w:color w:val="000000"/>
+          <w:sz w:val="24"/>
+        </w:rPr>
+        <w:br/>
+        <w:t>History may appear like an interminable river of events, a labyrinthine maze of causes and consequences</w:t>
+      </w:r>
+      <w:r>
+        <w:rPr>
+          <w:rFonts w:ascii="Times New Roman" w:hAnsi="Times New Roman"/>
+          <w:color w:val="000000"/>
+          <w:sz w:val="24"/>
+        </w:rPr>
+        <w:t>.</w:t>
+      </w:r>
+      <w:r>
+        <w:rPr>
+          <w:rFonts w:ascii="Times New Roman" w:hAnsi="Times New Roman"/>
+          <w:color w:val="000000"/>
+          <w:sz w:val="24"/>
+        </w:rPr>
+        <w:t xml:space="preserve"> Yet, within its complexities, we discern patterns</w:t>
+      </w:r>
+      <w:r>
+        <w:rPr>
+          <w:rFonts w:ascii="Times New Roman" w:hAnsi="Times New Roman"/>
+          <w:color w:val="000000"/>
+          <w:sz w:val="24"/>
+        </w:rPr>
+        <w:t>.</w:t>
+      </w:r>
+      <w:r>
+        <w:rPr>
+          <w:rFonts w:ascii="Times New Roman" w:hAnsi="Times New Roman"/>
+          <w:color w:val="000000"/>
+          <w:sz w:val="24"/>
+        </w:rPr>
+        <w:t xml:space="preserve"> We recognize the cyclical nature of human history, the ebb and flow of empires, and the rise and fall of ideologies</w:t>
+      </w:r>
+      <w:r>
+        <w:rPr>
+          <w:rFonts w:ascii="Times New Roman" w:hAnsi="Times New Roman"/>
+          <w:color w:val="000000"/>
+          <w:sz w:val="24"/>
+        </w:rPr>
+        <w:t>.</w:t>
+      </w:r>
+      <w:r>
+        <w:rPr>
+          <w:rFonts w:ascii="Times New Roman" w:hAnsi="Times New Roman"/>
+          <w:color w:val="000000"/>
+          <w:sz w:val="24"/>
+        </w:rPr>
+        <w:t xml:space="preserve"> These patterns offer glimpses into the mechanisms that drive human societies, enabling us to better understand our present circumstances and anticipate future challenges</w:t>
+      </w:r>
+      <w:r>
+        <w:rPr>
+          <w:rFonts w:ascii="Times New Roman" w:hAnsi="Times New Roman"/>
           <w:color w:val="000000"/>
           <w:sz w:val="24"/>
         </w:rPr>
@@ -258,7 +528,7 @@
     <w:p>
       <w:r>
         <w:rPr>
-          <w:rFonts w:ascii="TimesNewToman" w:hAnsi="TimesNewToman"/>
+          <w:rFonts w:ascii="Times New Roman" w:hAnsi="Times New Roman"/>
           <w:color w:val="000000"/>
           <w:sz w:val="28"/>
         </w:rPr>
@@ -268,61 +538,62 @@
     <w:p>
       <w:r>
         <w:rPr>
-          <w:rFonts w:ascii="TimesNewToman" w:hAnsi="TimesNewToman"/>
+          <w:rFonts w:ascii="Times New Roman" w:hAnsi="Times New Roman"/>
           <w:color w:val="000000"/>
         </w:rPr>
-        <w:t>Astronomy holds the key to unlocking the enigmas of the universe, inviting us on an extraordinary journey of exploration and discovery</w:t>
+        <w:t>History is a vital discipline that allows us to comprehend the present and forge a better future</w:t>
       </w:r>
       <w:r>
         <w:rPr>
-          <w:rFonts w:ascii="TimesNewToman" w:hAnsi="TimesNewToman"/>
+          <w:rFonts w:ascii="Times New Roman" w:hAnsi="Times New Roman"/>
           <w:color w:val="000000"/>
         </w:rPr>
         <w:t>.</w:t>
       </w:r>
       <w:r>
         <w:rPr>
-          <w:rFonts w:ascii="TimesNewToman" w:hAnsi="TimesNewToman"/>
+          <w:rFonts w:ascii="Times New Roman" w:hAnsi="Times New Roman"/>
           <w:color w:val="000000"/>
         </w:rPr>
-        <w:t xml:space="preserve"> Through the study of celestial bodies, nebulae, and galaxies, we decipher the cosmic dance, unraveling the intricate mechanisms that govern the vast and wondrous universe</w:t>
+        <w:t xml:space="preserve"> By studying history, we gain insights into the forces that have shaped our world, the tapestry of cultures that compose our global community, and the ways in which people have responded to challenges throughout time</w:t>
       </w:r>
       <w:r>
         <w:rPr>
-          <w:rFonts w:ascii="TimesNewToman" w:hAnsi="TimesNewToman"/>
+          <w:rFonts w:ascii="Times New Roman" w:hAnsi="Times New Roman"/>
           <w:color w:val="000000"/>
         </w:rPr>
         <w:t>.</w:t>
       </w:r>
       <w:r>
         <w:rPr>
-          <w:rFonts w:ascii="TimesNewToman" w:hAnsi="TimesNewToman"/>
+          <w:rFonts w:ascii="Times New Roman" w:hAnsi="Times New Roman"/>
           <w:color w:val="000000"/>
         </w:rPr>
-        <w:t xml:space="preserve"> Astronomy not only expands our scientific understanding but also instills a sense of awe and wonder at the boundless marvels that surround us</w:t>
+        <w:t xml:space="preserve"> History teaches us about human nature, the triumphs and tragedies that have unfolded across the ages, and the universal experiences that bind us together</w:t>
       </w:r>
       <w:r>
         <w:rPr>
-          <w:rFonts w:ascii="TimesNewToman" w:hAnsi="TimesNewToman"/>
+          <w:rFonts w:ascii="Times New Roman" w:hAnsi="Times New Roman"/>
           <w:color w:val="000000"/>
         </w:rPr>
         <w:t>.</w:t>
       </w:r>
       <w:r>
         <w:rPr>
-          <w:rFonts w:ascii="TimesNewToman" w:hAnsi="TimesNewToman"/>
+          <w:rFonts w:ascii="Times New Roman" w:hAnsi="Times New Roman"/>
           <w:color w:val="000000"/>
         </w:rPr>
-        <w:t xml:space="preserve"> It is a testament to the enduring power of human curiosity, a thread that connects us with the cosmos and inspires us to comprehend our place within its grand tapestry</w:t>
+        <w:t xml:space="preserve"> Ultimately, history is not just a collection of facts; it is a living, breathing narrative that shapes who we are and continues to shape the world we live in</w:t>
       </w:r>
       <w:r>
         <w:rPr>
-          <w:rFonts w:ascii="TimesNewToman" w:hAnsi="TimesNewToman"/>
+          <w:rFonts w:ascii="Times New Roman" w:hAnsi="Times New Roman"/>
           <w:color w:val="000000"/>
         </w:rPr>
         <w:t>.</w:t>
       </w:r>
     </w:p>
+    <w:p/>
     <w:sectPr>
       <w:pgSz w:w="12240" w:h="15840"/>
       <w:pgMar w:top="1440" w:right="1800" w:bottom="1440" w:left="1800" w:header="720" w:footer="720" w:gutter="0"/>
@@ -506,31 +777,31 @@
       </w:rPr>
     </w:lvl>
   </w:abstractNum>
-  <w:num w:numId="1" w16cid:durableId="463543243">
+  <w:num w:numId="1" w16cid:durableId="1794132559">
     <w:abstractNumId w:val="8"/>
   </w:num>
-  <w:num w:numId="2" w16cid:durableId="248659670">
+  <w:num w:numId="2" w16cid:durableId="989560534">
     <w:abstractNumId w:val="6"/>
   </w:num>
-  <w:num w:numId="3" w16cid:durableId="965350691">
+  <w:num w:numId="3" w16cid:durableId="890075058">
     <w:abstractNumId w:val="5"/>
   </w:num>
-  <w:num w:numId="4" w16cid:durableId="838813985">
+  <w:num w:numId="4" w16cid:durableId="835144549">
     <w:abstractNumId w:val="4"/>
   </w:num>
-  <w:num w:numId="5" w16cid:durableId="1491364171">
+  <w:num w:numId="5" w16cid:durableId="447045536">
     <w:abstractNumId w:val="7"/>
   </w:num>
-  <w:num w:numId="6" w16cid:durableId="1119031047">
+  <w:num w:numId="6" w16cid:durableId="477459104">
     <w:abstractNumId w:val="3"/>
   </w:num>
-  <w:num w:numId="7" w16cid:durableId="1420102416">
+  <w:num w:numId="7" w16cid:durableId="555436329">
     <w:abstractNumId w:val="2"/>
   </w:num>
-  <w:num w:numId="8" w16cid:durableId="96214157">
+  <w:num w:numId="8" w16cid:durableId="753941175">
     <w:abstractNumId w:val="1"/>
   </w:num>
-  <w:num w:numId="9" w16cid:durableId="472518">
+  <w:num w:numId="9" w16cid:durableId="874732369">
     <w:abstractNumId w:val="0"/>
   </w:num>
 </w:numbering>
